--- a/quyet_dinh_bo_nhiem_template.docx
+++ b/quyet_dinh_bo_nhiem_template.docx
@@ -42,17 +42,7 @@
                 <w:sz w:val="28"/>
                 <w:szCs w:val="28"/>
               </w:rPr>
-              <w:t xml:space="preserve">UBND TỈNH BẮC </w:t>
-            </w:r>
-            <w:r>
-              <w:rPr>
-                <w:rFonts w:ascii="Times New Roman" w:hAnsi="Times New Roman" w:cs="Times New Roman"/>
-                <w:b w:val="0"/>
-                <w:color w:val="000000" w:themeColor="text1"/>
-                <w:sz w:val="28"/>
-                <w:szCs w:val="28"/>
-              </w:rPr>
-              <w:t>NINH</w:t>
+              <w:t>UBND TỈNH BẮC NINH</w:t>
             </w:r>
           </w:p>
           <w:p>
@@ -104,7 +94,7 @@
               <mc:AlternateContent>
                 <mc:Choice Requires="wps">
                   <w:drawing>
-                    <wp:anchor distT="0" distB="0" distL="114300" distR="114300" simplePos="0" relativeHeight="251660800" behindDoc="0" locked="0" layoutInCell="1" allowOverlap="1" wp14:anchorId="2F107C19" wp14:editId="26758E4B">
+                    <wp:anchor distT="0" distB="0" distL="114300" distR="114300" simplePos="0" relativeHeight="251660288" behindDoc="0" locked="0" layoutInCell="1" allowOverlap="1" wp14:anchorId="6073DB8C" wp14:editId="57BA7096">
                       <wp:simplePos x="0" y="0"/>
                       <wp:positionH relativeFrom="column">
                         <wp:posOffset>715424</wp:posOffset>
@@ -165,7 +155,7 @@
                 </mc:Choice>
                 <mc:Fallback>
                   <w:pict>
-                    <v:line w14:anchorId="4FBF5B24" id="Straight Connector 3" o:spid="_x0000_s1026" style="position:absolute;z-index:251660800;visibility:visible;mso-wrap-style:square;mso-width-percent:0;mso-height-percent:0;mso-wrap-distance-left:9pt;mso-wrap-distance-top:0;mso-wrap-distance-right:9pt;mso-wrap-distance-bottom:0;mso-position-horizontal:absolute;mso-position-horizontal-relative:text;mso-position-vertical:absolute;mso-position-vertical-relative:text;mso-width-percent:0;mso-height-percent:0;mso-width-relative:page;mso-height-relative:page" from="56.35pt,2.9pt" to="101.85pt,2.9pt" o:gfxdata="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"/>
+                    <v:line w14:anchorId="554DF040" id="Straight Connector 3" o:spid="_x0000_s1026" style="position:absolute;z-index:251660288;visibility:visible;mso-wrap-style:square;mso-width-percent:0;mso-height-percent:0;mso-wrap-distance-left:9pt;mso-wrap-distance-top:0;mso-wrap-distance-right:9pt;mso-wrap-distance-bottom:0;mso-position-horizontal:absolute;mso-position-horizontal-relative:text;mso-position-vertical:absolute;mso-position-vertical-relative:text;mso-width-percent:0;mso-height-percent:0;mso-width-relative:page;mso-height-relative:page" from="56.35pt,2.9pt" to="101.85pt,2.9pt" o:gfxdata="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"/>
                   </w:pict>
                 </mc:Fallback>
               </mc:AlternateContent>
@@ -271,7 +261,7 @@
               <mc:AlternateContent>
                 <mc:Choice Requires="wps">
                   <w:drawing>
-                    <wp:anchor distT="0" distB="0" distL="114300" distR="114300" simplePos="0" relativeHeight="251661824" behindDoc="0" locked="0" layoutInCell="1" allowOverlap="1" wp14:anchorId="6BFE086D" wp14:editId="0B962A79">
+                    <wp:anchor distT="0" distB="0" distL="114300" distR="114300" simplePos="0" relativeHeight="251661312" behindDoc="0" locked="0" layoutInCell="1" allowOverlap="1" wp14:anchorId="267E0575" wp14:editId="4BA4209C">
                       <wp:simplePos x="0" y="0"/>
                       <wp:positionH relativeFrom="column">
                         <wp:posOffset>756920</wp:posOffset>
@@ -320,7 +310,7 @@
                 </mc:Choice>
                 <mc:Fallback>
                   <w:pict>
-                    <v:line w14:anchorId="7B29BFFF" id="Straight Connector 4" o:spid="_x0000_s1026" style="position:absolute;z-index:251661824;visibility:visible;mso-wrap-style:square;mso-wrap-distance-left:9pt;mso-wrap-distance-top:0;mso-wrap-distance-right:9pt;mso-wrap-distance-bottom:0;mso-position-horizontal:absolute;mso-position-horizontal-relative:text;mso-position-vertical:absolute;mso-position-vertical-relative:text" from="59.6pt,2.4pt" to="228.65pt,2.4pt" o:gfxdata="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" strokecolor="black [3040]"/>
+                    <v:line w14:anchorId="1F0001B8" id="Straight Connector 4" o:spid="_x0000_s1026" style="position:absolute;z-index:251661312;visibility:visible;mso-wrap-style:square;mso-wrap-distance-left:9pt;mso-wrap-distance-top:0;mso-wrap-distance-right:9pt;mso-wrap-distance-bottom:0;mso-position-horizontal:absolute;mso-position-horizontal-relative:text;mso-position-vertical:absolute;mso-position-vertical-relative:text" from="59.6pt,2.4pt" to="228.65pt,2.4pt" o:gfxdata="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" strokecolor="black [3040]"/>
                   </w:pict>
                 </mc:Fallback>
               </mc:AlternateContent>
@@ -370,21 +360,7 @@
                 <w:i/>
                 <w:color w:val="000000" w:themeColor="text1"/>
               </w:rPr>
-              <w:t xml:space="preserve">tháng </w:t>
-            </w:r>
-            <w:r>
-              <w:rPr>
-                <w:i/>
-                <w:color w:val="000000" w:themeColor="text1"/>
-              </w:rPr>
-              <w:t>7</w:t>
-            </w:r>
-            <w:r>
-              <w:rPr>
-                <w:i/>
-                <w:color w:val="000000" w:themeColor="text1"/>
-              </w:rPr>
-              <w:t xml:space="preserve"> năm 2025</w:t>
+              <w:t>tháng 7 năm 2025</w:t>
             </w:r>
           </w:p>
         </w:tc>
@@ -450,6 +426,7 @@
     </w:p>
     <w:p>
       <w:pPr>
+        <w:spacing w:before="360" w:after="360"/>
         <w:jc w:val="center"/>
         <w:rPr>
           <w:b/>
@@ -467,7 +444,7 @@
         <mc:AlternateContent>
           <mc:Choice Requires="wps">
             <w:drawing>
-              <wp:anchor distT="0" distB="0" distL="114300" distR="114300" simplePos="0" relativeHeight="251656704" behindDoc="0" locked="0" layoutInCell="1" allowOverlap="1" wp14:anchorId="0BBB9D84" wp14:editId="102D1ACF">
+              <wp:anchor distT="0" distB="0" distL="114300" distR="114300" simplePos="0" relativeHeight="251659264" behindDoc="0" locked="0" layoutInCell="1" allowOverlap="1" wp14:anchorId="7283E8F8" wp14:editId="498D6C4D">
                 <wp:simplePos x="0" y="0"/>
                 <wp:positionH relativeFrom="column">
                   <wp:posOffset>2457450</wp:posOffset>
@@ -528,76 +505,62 @@
           </mc:Choice>
           <mc:Fallback>
             <w:pict>
-              <v:line w14:anchorId="6570B5EE" id="Straight Connector 1" o:spid="_x0000_s1026" style="position:absolute;z-index:251656704;visibility:visible;mso-wrap-style:square;mso-width-percent:0;mso-height-percent:0;mso-wrap-distance-left:9pt;mso-wrap-distance-top:0;mso-wrap-distance-right:9pt;mso-wrap-distance-bottom:0;mso-position-horizontal:absolute;mso-position-horizontal-relative:text;mso-position-vertical:absolute;mso-position-vertical-relative:text;mso-width-percent:0;mso-height-percent:0;mso-width-relative:page;mso-height-relative:page" from="193.5pt,4.95pt" to="271.5pt,4.95pt" o:gfxdata="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"/>
+              <v:line w14:anchorId="568B2E33" id="Straight Connector 1" o:spid="_x0000_s1026" style="position:absolute;z-index:251659264;visibility:visible;mso-wrap-style:square;mso-width-percent:0;mso-height-percent:0;mso-wrap-distance-left:9pt;mso-wrap-distance-top:0;mso-wrap-distance-right:9pt;mso-wrap-distance-bottom:0;mso-position-horizontal:absolute;mso-position-horizontal-relative:text;mso-position-vertical:absolute;mso-position-vertical-relative:text;mso-width-percent:0;mso-height-percent:0;mso-width-relative:page;mso-height-relative:page" from="193.5pt,4.95pt" to="271.5pt,4.95pt" o:gfxdata="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"/>
             </w:pict>
           </mc:Fallback>
         </mc:AlternateContent>
       </w:r>
+      <w:r>
+        <w:rPr>
+          <w:b/>
+          <w:color w:val="000000" w:themeColor="text1"/>
+          <w:lang w:val="vi-VN"/>
+        </w:rPr>
+        <w:t xml:space="preserve">GIÁM </w:t>
+      </w:r>
+      <w:r>
+        <w:rPr>
+          <w:rFonts w:hint="eastAsia"/>
+          <w:b/>
+          <w:color w:val="000000" w:themeColor="text1"/>
+          <w:lang w:val="vi-VN"/>
+        </w:rPr>
+        <w:t>Đ</w:t>
+      </w:r>
+      <w:r>
+        <w:rPr>
+          <w:b/>
+          <w:color w:val="000000" w:themeColor="text1"/>
+          <w:lang w:val="vi-VN"/>
+        </w:rPr>
+        <w:t>ỐC SỞ XÂY DỰNG TỈNH BẮC GIANG</w:t>
+      </w:r>
     </w:p>
     <w:p>
       <w:pPr>
-        <w:jc w:val="center"/>
-        <w:rPr>
-          <w:b/>
-          <w:color w:val="000000" w:themeColor="text1"/>
+        <w:spacing w:before="120" w:after="120"/>
+        <w:jc w:val="both"/>
+        <w:rPr>
+          <w:color w:val="000000" w:themeColor="text1"/>
+          <w:sz w:val="16"/>
           <w:lang w:val="vi-VN"/>
         </w:rPr>
       </w:pPr>
       <w:r>
         <w:rPr>
-          <w:b/>
-          <w:color w:val="000000" w:themeColor="text1"/>
-          <w:lang w:val="vi-VN"/>
-        </w:rPr>
-        <w:t xml:space="preserve">GIÁM </w:t>
-      </w:r>
-      <w:r>
-        <w:rPr>
-          <w:rFonts w:hint="eastAsia"/>
-          <w:b/>
-          <w:color w:val="000000" w:themeColor="text1"/>
-          <w:lang w:val="vi-VN"/>
-        </w:rPr>
-        <w:t>Đ</w:t>
-      </w:r>
-      <w:r>
-        <w:rPr>
-          <w:b/>
-          <w:color w:val="000000" w:themeColor="text1"/>
-          <w:lang w:val="vi-VN"/>
-        </w:rPr>
-        <w:t>ỐC SỞ XÂY DỰNG TỈNH BẮC GIANG</w:t>
-      </w:r>
-    </w:p>
-    <w:p>
-      <w:pPr>
-        <w:jc w:val="both"/>
+          <w:color w:val="000000" w:themeColor="text1"/>
+          <w:lang w:val="vi-VN"/>
+        </w:rPr>
+        <w:t xml:space="preserve">      </w:t>
+      </w:r>
+      <w:r>
         <w:rPr>
           <w:color w:val="000000" w:themeColor="text1"/>
           <w:sz w:val="16"/>
           <w:lang w:val="vi-VN"/>
         </w:rPr>
-      </w:pPr>
-      <w:r>
-        <w:rPr>
-          <w:color w:val="000000" w:themeColor="text1"/>
-          <w:lang w:val="vi-VN"/>
-        </w:rPr>
-        <w:t xml:space="preserve">        </w:t>
-      </w:r>
-    </w:p>
-    <w:p>
-      <w:pPr>
-        <w:spacing w:before="60"/>
-        <w:ind w:firstLine="709"/>
-        <w:jc w:val="both"/>
-        <w:rPr>
-          <w:rFonts w:asciiTheme="majorHAnsi" w:hAnsiTheme="majorHAnsi" w:cstheme="majorHAnsi"/>
-          <w:i/>
-          <w:color w:val="000000" w:themeColor="text1"/>
-          <w:lang w:val="vi-VN"/>
-        </w:rPr>
-      </w:pPr>
+        <w:tab/>
+      </w:r>
       <w:r>
         <w:rPr>
           <w:rFonts w:asciiTheme="majorHAnsi" w:hAnsiTheme="majorHAnsi" w:cstheme="majorHAnsi"/>
@@ -611,7 +574,7 @@
     <w:p>
       <w:pPr>
         <w:pStyle w:val="Default"/>
-        <w:spacing w:before="60"/>
+        <w:spacing w:before="120" w:after="120"/>
         <w:ind w:firstLine="720"/>
         <w:jc w:val="both"/>
         <w:rPr>
@@ -632,101 +595,13 @@
           <w:szCs w:val="28"/>
           <w:lang w:val="vi-VN"/>
         </w:rPr>
-        <w:t xml:space="preserve">Căn cứ Nghị quyết số </w:t>
-      </w:r>
-      <w:r>
-        <w:rPr>
-          <w:rFonts w:asciiTheme="majorHAnsi" w:hAnsiTheme="majorHAnsi" w:cstheme="majorHAnsi"/>
-          <w:i/>
-          <w:color w:val="000000" w:themeColor="text1"/>
-          <w:sz w:val="28"/>
-          <w:szCs w:val="28"/>
-          <w:lang w:val="vi-VN"/>
-        </w:rPr>
-        <w:t xml:space="preserve">     </w:t>
-      </w:r>
-      <w:r>
-        <w:rPr>
-          <w:rFonts w:asciiTheme="majorHAnsi" w:hAnsiTheme="majorHAnsi" w:cstheme="majorHAnsi"/>
-          <w:i/>
-          <w:color w:val="000000" w:themeColor="text1"/>
-          <w:sz w:val="28"/>
-          <w:szCs w:val="28"/>
-          <w:lang w:val="vi-VN"/>
-        </w:rPr>
-        <w:t xml:space="preserve">/NQ-HĐND ngày </w:t>
-      </w:r>
-      <w:r>
-        <w:rPr>
-          <w:rFonts w:asciiTheme="majorHAnsi" w:hAnsiTheme="majorHAnsi" w:cstheme="majorHAnsi"/>
-          <w:i/>
-          <w:color w:val="000000" w:themeColor="text1"/>
-          <w:sz w:val="28"/>
-          <w:szCs w:val="28"/>
-          <w:lang w:val="vi-VN"/>
-        </w:rPr>
-        <w:t xml:space="preserve"> </w:t>
-      </w:r>
-      <w:r>
-        <w:rPr>
-          <w:rFonts w:asciiTheme="majorHAnsi" w:hAnsiTheme="majorHAnsi" w:cstheme="majorHAnsi"/>
-          <w:i/>
-          <w:color w:val="000000" w:themeColor="text1"/>
-          <w:sz w:val="28"/>
-          <w:szCs w:val="28"/>
-          <w:lang w:val="vi-VN"/>
-        </w:rPr>
-        <w:t>/</w:t>
-      </w:r>
-      <w:r>
-        <w:rPr>
-          <w:rFonts w:asciiTheme="majorHAnsi" w:hAnsiTheme="majorHAnsi" w:cstheme="majorHAnsi"/>
-          <w:i/>
-          <w:color w:val="000000" w:themeColor="text1"/>
-          <w:sz w:val="28"/>
-          <w:szCs w:val="28"/>
-          <w:lang w:val="vi-VN"/>
-        </w:rPr>
-        <w:t>7</w:t>
-      </w:r>
-      <w:r>
-        <w:rPr>
-          <w:rFonts w:asciiTheme="majorHAnsi" w:hAnsiTheme="majorHAnsi" w:cstheme="majorHAnsi"/>
-          <w:i/>
-          <w:color w:val="000000" w:themeColor="text1"/>
-          <w:sz w:val="28"/>
-          <w:szCs w:val="28"/>
-          <w:lang w:val="vi-VN"/>
-        </w:rPr>
-        <w:t xml:space="preserve">/2025 của HĐND tỉnh về việc thành lập, tổ chức lại các cơ quan chuyên môn thuộc UBND tỉnh Bắc </w:t>
-      </w:r>
-      <w:r>
-        <w:rPr>
-          <w:rFonts w:asciiTheme="majorHAnsi" w:hAnsiTheme="majorHAnsi" w:cstheme="majorHAnsi"/>
-          <w:i/>
-          <w:color w:val="000000" w:themeColor="text1"/>
-          <w:sz w:val="28"/>
-          <w:szCs w:val="28"/>
-          <w:lang w:val="vi-VN"/>
-        </w:rPr>
-        <w:t>Ninh</w:t>
-      </w:r>
-      <w:r>
-        <w:rPr>
-          <w:rFonts w:asciiTheme="majorHAnsi" w:hAnsiTheme="majorHAnsi" w:cstheme="majorHAnsi"/>
-          <w:i/>
-          <w:color w:val="000000" w:themeColor="text1"/>
-          <w:sz w:val="28"/>
-          <w:szCs w:val="28"/>
-          <w:lang w:val="vi-VN"/>
-        </w:rPr>
-        <w:t>;</w:t>
+        <w:t>Căn cứ Nghị quyết số      /NQ-HĐND ngày  /7/2025 của HĐND tỉnh về việc thành lập, tổ chức lại các cơ quan chuyên môn thuộc UBND tỉnh Bắc Ninh;</w:t>
       </w:r>
     </w:p>
     <w:p>
       <w:pPr>
         <w:pStyle w:val="Default"/>
-        <w:spacing w:before="60"/>
+        <w:spacing w:before="120" w:after="120"/>
         <w:ind w:firstLine="720"/>
         <w:jc w:val="both"/>
         <w:rPr>
@@ -747,555 +622,121 @@
           <w:szCs w:val="28"/>
           <w:lang w:val="vi-VN"/>
         </w:rPr>
-        <w:t xml:space="preserve">Căn cứ Quyết định số </w:t>
-      </w:r>
-      <w:r>
-        <w:rPr>
-          <w:rFonts w:asciiTheme="majorHAnsi" w:hAnsiTheme="majorHAnsi" w:cstheme="majorHAnsi"/>
-          <w:i/>
-          <w:color w:val="000000" w:themeColor="text1"/>
-          <w:sz w:val="28"/>
-          <w:szCs w:val="28"/>
-          <w:lang w:val="vi-VN"/>
-        </w:rPr>
-        <w:t xml:space="preserve">    </w:t>
-      </w:r>
-      <w:r>
-        <w:rPr>
-          <w:rFonts w:asciiTheme="majorHAnsi" w:hAnsiTheme="majorHAnsi" w:cstheme="majorHAnsi"/>
-          <w:i/>
-          <w:color w:val="000000" w:themeColor="text1"/>
-          <w:sz w:val="28"/>
-          <w:szCs w:val="28"/>
-          <w:lang w:val="vi-VN"/>
-        </w:rPr>
-        <w:t xml:space="preserve">/2025/QĐ-UBND ngày 28/02/2025 của UBND tỉnh ban hành Quy định chức năng, nhiệm vụ, quyền hạn của Sở Xây dựng tỉnh Bắc </w:t>
-      </w:r>
-      <w:r>
-        <w:rPr>
-          <w:rFonts w:asciiTheme="majorHAnsi" w:hAnsiTheme="majorHAnsi" w:cstheme="majorHAnsi"/>
-          <w:i/>
-          <w:color w:val="000000" w:themeColor="text1"/>
-          <w:sz w:val="28"/>
-          <w:szCs w:val="28"/>
-          <w:lang w:val="vi-VN"/>
-        </w:rPr>
-        <w:t>Ninh</w:t>
-      </w:r>
-      <w:r>
-        <w:rPr>
-          <w:rFonts w:asciiTheme="majorHAnsi" w:hAnsiTheme="majorHAnsi" w:cstheme="majorHAnsi"/>
-          <w:i/>
-          <w:color w:val="000000" w:themeColor="text1"/>
-          <w:sz w:val="28"/>
-          <w:szCs w:val="28"/>
-          <w:lang w:val="vi-VN"/>
-        </w:rPr>
-        <w:t>;</w:t>
-      </w:r>
-    </w:p>
-    <w:p>
-      <w:pPr>
-        <w:spacing w:before="60"/>
-        <w:ind w:firstLine="720"/>
-        <w:jc w:val="both"/>
-        <w:rPr>
-          <w:rFonts w:asciiTheme="majorHAnsi" w:hAnsiTheme="majorHAnsi" w:cstheme="majorHAnsi"/>
-          <w:i/>
-          <w:color w:val="000000" w:themeColor="text1"/>
-          <w:lang w:val="vi-VN"/>
-        </w:rPr>
-      </w:pPr>
-      <w:r>
-        <w:rPr>
-          <w:rFonts w:asciiTheme="majorHAnsi" w:hAnsiTheme="majorHAnsi" w:cstheme="majorHAnsi"/>
-          <w:i/>
-          <w:color w:val="000000" w:themeColor="text1"/>
-          <w:lang w:val="vi-VN"/>
-        </w:rPr>
-        <w:t xml:space="preserve">Căn cứ Quyết định số </w:t>
-      </w:r>
-      <w:r>
-        <w:rPr>
-          <w:rFonts w:asciiTheme="majorHAnsi" w:hAnsiTheme="majorHAnsi" w:cstheme="majorHAnsi"/>
-          <w:i/>
-          <w:color w:val="000000" w:themeColor="text1"/>
-          <w:lang w:val="vi-VN"/>
-        </w:rPr>
-        <w:t xml:space="preserve">    </w:t>
-      </w:r>
-      <w:r>
-        <w:rPr>
-          <w:rFonts w:asciiTheme="majorHAnsi" w:hAnsiTheme="majorHAnsi" w:cstheme="majorHAnsi"/>
-          <w:i/>
-          <w:color w:val="000000" w:themeColor="text1"/>
-          <w:lang w:val="vi-VN"/>
-        </w:rPr>
-        <w:t>/QĐ-UBND ngày 19/02/2025 của UBND tỉnh về việc cơ cấu tổ chức bộ máy của Sở Xây dựng;</w:t>
-      </w:r>
-    </w:p>
-    <w:p>
-      <w:pPr>
-        <w:spacing w:before="60"/>
-        <w:ind w:firstLine="720"/>
-        <w:jc w:val="both"/>
-        <w:rPr>
-          <w:rFonts w:asciiTheme="majorHAnsi" w:hAnsiTheme="majorHAnsi" w:cstheme="majorHAnsi"/>
-          <w:i/>
-          <w:color w:val="000000" w:themeColor="text1"/>
-        </w:rPr>
-      </w:pPr>
-      <w:r>
-        <w:rPr>
-          <w:rFonts w:asciiTheme="majorHAnsi" w:hAnsiTheme="majorHAnsi" w:cstheme="majorHAnsi"/>
-          <w:i/>
-          <w:color w:val="000000" w:themeColor="text1"/>
-        </w:rPr>
-        <w:t>{</w:t>
-      </w:r>
-      <w:r>
-        <w:rPr>
-          <w:rFonts w:asciiTheme="majorHAnsi" w:hAnsiTheme="majorHAnsi" w:cstheme="majorHAnsi"/>
-          <w:i/>
-          <w:color w:val="000000" w:themeColor="text1"/>
-        </w:rPr>
-        <w:t>can_cu_ban_hanh</w:t>
-      </w:r>
-      <w:r>
-        <w:rPr>
-          <w:rFonts w:asciiTheme="majorHAnsi" w:hAnsiTheme="majorHAnsi" w:cstheme="majorHAnsi"/>
-          <w:i/>
-          <w:color w:val="000000" w:themeColor="text1"/>
-        </w:rPr>
-        <w:t>}</w:t>
-      </w:r>
-    </w:p>
-    <w:p>
-      <w:pPr>
-        <w:spacing w:before="60"/>
-        <w:ind w:firstLine="720"/>
-        <w:jc w:val="both"/>
-        <w:rPr>
-          <w:rFonts w:asciiTheme="majorHAnsi" w:hAnsiTheme="majorHAnsi" w:cstheme="majorHAnsi"/>
-          <w:i/>
-          <w:color w:val="000000" w:themeColor="text1"/>
-          <w:lang w:val="vi-VN"/>
-        </w:rPr>
-      </w:pPr>
-      <w:r>
-        <w:rPr>
-          <w:rFonts w:asciiTheme="majorHAnsi" w:hAnsiTheme="majorHAnsi" w:cstheme="majorHAnsi"/>
-          <w:i/>
-          <w:color w:val="000000" w:themeColor="text1"/>
-          <w:lang w:val="vi-VN"/>
-        </w:rPr>
-        <w:t>Theo đề nghị của Chánh Văn phòng Sở.</w:t>
-      </w:r>
-    </w:p>
-    <w:p>
-      <w:pPr>
-        <w:jc w:val="center"/>
-        <w:rPr>
-          <w:b/>
-          <w:color w:val="000000" w:themeColor="text1"/>
-          <w:sz w:val="2"/>
-          <w:lang w:val="vi-VN"/>
-        </w:rPr>
-      </w:pPr>
+        <w:t>Căn cứ Quyết định số     /2025/QĐ-UBND ngày 28/02/2025 của UBND tỉnh ban hành Quy định chức năng, nhiệm vụ, quyền hạn của Sở Xây dựng tỉnh Bắc Ninh;</w:t>
+      </w:r>
     </w:p>
     <w:p>
       <w:pPr>
         <w:spacing w:before="120" w:after="120"/>
-        <w:jc w:val="center"/>
-        <w:rPr>
-          <w:b/>
+        <w:ind w:firstLine="720"/>
+        <w:jc w:val="both"/>
+        <w:rPr>
+          <w:rFonts w:asciiTheme="majorHAnsi" w:hAnsiTheme="majorHAnsi" w:cstheme="majorHAnsi"/>
+          <w:i/>
           <w:color w:val="000000" w:themeColor="text1"/>
           <w:lang w:val="vi-VN"/>
         </w:rPr>
       </w:pPr>
       <w:r>
         <w:rPr>
-          <w:b/>
-          <w:color w:val="000000" w:themeColor="text1"/>
-          <w:lang w:val="vi-VN"/>
-        </w:rPr>
-        <w:t>QUYẾT ĐỊNH:</w:t>
+          <w:rFonts w:asciiTheme="majorHAnsi" w:hAnsiTheme="majorHAnsi" w:cstheme="majorHAnsi"/>
+          <w:i/>
+          <w:color w:val="000000" w:themeColor="text1"/>
+          <w:lang w:val="vi-VN"/>
+        </w:rPr>
+        <w:t>Căn cứ Quyết định số     /QĐ-UBND ngày 19/02/2025 của UBND tỉnh về việc cơ cấu tổ chức bộ máy của Sở Xây dựng;</w:t>
       </w:r>
     </w:p>
     <w:p>
       <w:pPr>
-        <w:spacing w:before="120" w:line="320" w:lineRule="exact"/>
-        <w:ind w:firstLine="709"/>
+        <w:spacing w:before="120" w:after="120"/>
+        <w:ind w:firstLine="720"/>
         <w:jc w:val="both"/>
         <w:rPr>
-          <w:color w:val="000000" w:themeColor="text1"/>
+          <w:rFonts w:asciiTheme="majorHAnsi" w:hAnsiTheme="majorHAnsi" w:cstheme="majorHAnsi"/>
+          <w:i/>
+          <w:color w:val="000000" w:themeColor="text1"/>
+          <w:lang w:val="vi-VN"/>
         </w:rPr>
       </w:pPr>
       <w:r>
         <w:rPr>
-          <w:b/>
-          <w:color w:val="000000" w:themeColor="text1"/>
-          <w:lang w:val="vi-VN"/>
-        </w:rPr>
-        <w:t>Điều 1.</w:t>
-      </w:r>
-      <w:r>
-        <w:rPr>
-          <w:color w:val="000000" w:themeColor="text1"/>
-          <w:lang w:val="vi-VN"/>
-        </w:rPr>
-        <w:t xml:space="preserve"> Tiếp nhận</w:t>
-      </w:r>
-      <w:r>
-        <w:rPr>
-          <w:color w:val="000000" w:themeColor="text1"/>
-          <w:lang w:val="vi-VN"/>
-        </w:rPr>
-        <w:t xml:space="preserve"> và</w:t>
-      </w:r>
-      <w:r>
-        <w:rPr>
-          <w:color w:val="000000" w:themeColor="text1"/>
-          <w:lang w:val="vi-VN"/>
-        </w:rPr>
-        <w:t xml:space="preserve"> </w:t>
-      </w:r>
-      <w:r>
-        <w:rPr>
-          <w:color w:val="000000" w:themeColor="text1"/>
-          <w:lang w:val="vi-VN"/>
-        </w:rPr>
-        <w:t>bổ nhiệm</w:t>
-      </w:r>
-      <w:r>
-        <w:rPr>
-          <w:color w:val="000000" w:themeColor="text1"/>
-          <w:lang w:val="vi-VN"/>
-        </w:rPr>
-        <w:t xml:space="preserve"> </w:t>
-      </w:r>
-      <w:r>
-        <w:rPr>
+          <w:rFonts w:asciiTheme="majorHAnsi" w:hAnsiTheme="majorHAnsi" w:cstheme="majorHAnsi"/>
+          <w:i/>
           <w:color w:val="000000" w:themeColor="text1"/>
         </w:rPr>
         <w:t>{</w:t>
       </w:r>
       <w:r>
         <w:rPr>
-          <w:color w:val="000000" w:themeColor="text1"/>
-        </w:rPr>
-        <w:t>ten_nhan_su</w:t>
-      </w:r>
-      <w:r>
-        <w:rPr>
+          <w:rFonts w:asciiTheme="majorHAnsi" w:hAnsiTheme="majorHAnsi" w:cstheme="majorHAnsi"/>
+          <w:i/>
+          <w:color w:val="000000" w:themeColor="text1"/>
+        </w:rPr>
+        <w:t>can_cu_ban_hanh</w:t>
+      </w:r>
+      <w:proofErr w:type="gramStart"/>
+      <w:r>
+        <w:rPr>
+          <w:rFonts w:asciiTheme="majorHAnsi" w:hAnsiTheme="majorHAnsi" w:cstheme="majorHAnsi"/>
+          <w:i/>
           <w:color w:val="000000" w:themeColor="text1"/>
         </w:rPr>
         <w:t>}</w:t>
       </w:r>
       <w:r>
         <w:rPr>
-          <w:rFonts w:ascii="TimesNewRomanPSMT" w:hAnsi="TimesNewRomanPSMT"/>
-          <w:color w:val="000000" w:themeColor="text1"/>
-          <w:lang w:val="vi-VN"/>
-        </w:rPr>
-        <w:t xml:space="preserve">, </w:t>
-      </w:r>
-      <w:r>
-        <w:rPr>
-          <w:rFonts w:ascii="TimesNewRomanPSMT" w:hAnsi="TimesNewRomanPSMT"/>
-          <w:color w:val="000000" w:themeColor="text1"/>
-        </w:rPr>
-        <w:t>{</w:t>
-      </w:r>
-      <w:r>
-        <w:rPr>
-          <w:rFonts w:ascii="TimesNewRomanPSMT" w:hAnsi="TimesNewRomanPSMT"/>
-          <w:color w:val="000000" w:themeColor="text1"/>
-        </w:rPr>
-        <w:t>chuc_vu_cu</w:t>
-      </w:r>
-      <w:r>
-        <w:rPr>
-          <w:rFonts w:ascii="TimesNewRomanPSMT" w:hAnsi="TimesNewRomanPSMT"/>
-          <w:color w:val="000000" w:themeColor="text1"/>
-        </w:rPr>
-        <w:t>}</w:t>
-      </w:r>
-      <w:r>
-        <w:rPr>
-          <w:rFonts w:ascii="TimesNewRomanPSMT" w:hAnsi="TimesNewRomanPSMT"/>
-          <w:color w:val="000000" w:themeColor="text1"/>
-          <w:lang w:val="vi-VN"/>
-        </w:rPr>
-        <w:t xml:space="preserve"> </w:t>
-      </w:r>
-      <w:r>
-        <w:rPr>
-          <w:rFonts w:ascii="TimesNewRomanPSMT" w:hAnsi="TimesNewRomanPSMT"/>
-          <w:color w:val="000000" w:themeColor="text1"/>
-        </w:rPr>
-        <w:t>{</w:t>
-      </w:r>
-      <w:r>
-        <w:rPr>
-          <w:rFonts w:ascii="TimesNewRomanPSMT" w:hAnsi="TimesNewRomanPSMT"/>
-          <w:color w:val="000000" w:themeColor="text1"/>
-        </w:rPr>
-        <w:t>don_vi_cu</w:t>
-      </w:r>
-      <w:r>
-        <w:rPr>
-          <w:rFonts w:ascii="TimesNewRomanPSMT" w:hAnsi="TimesNewRomanPSMT"/>
-          <w:color w:val="000000" w:themeColor="text1"/>
-        </w:rPr>
-        <w:t>}</w:t>
-      </w:r>
-      <w:r>
-        <w:rPr>
-          <w:rFonts w:ascii="TimesNewRomanPSMT" w:hAnsi="TimesNewRomanPSMT"/>
-          <w:color w:val="000000" w:themeColor="text1"/>
-          <w:lang w:val="vi-VN"/>
-        </w:rPr>
-        <w:t xml:space="preserve"> </w:t>
-      </w:r>
-      <w:r>
-        <w:rPr>
-          <w:rFonts w:ascii="TimesNewRomanPSMT" w:hAnsi="TimesNewRomanPSMT"/>
-          <w:color w:val="000000" w:themeColor="text1"/>
-          <w:lang w:val="vi-VN"/>
-        </w:rPr>
-        <w:t>giữ chức vụ</w:t>
-      </w:r>
-      <w:r>
-        <w:rPr>
-          <w:rFonts w:ascii="TimesNewRomanPSMT" w:hAnsi="TimesNewRomanPSMT"/>
-          <w:color w:val="000000" w:themeColor="text1"/>
-          <w:lang w:val="vi-VN"/>
-        </w:rPr>
-        <w:t xml:space="preserve"> </w:t>
-      </w:r>
-      <w:r>
-        <w:rPr>
-          <w:rFonts w:ascii="TimesNewRomanPSMT" w:hAnsi="TimesNewRomanPSMT"/>
-          <w:color w:val="000000" w:themeColor="text1"/>
-        </w:rPr>
-        <w:t>{</w:t>
-      </w:r>
-      <w:r>
-        <w:rPr>
-          <w:rFonts w:ascii="TimesNewRomanPSMT" w:hAnsi="TimesNewRomanPSMT"/>
-          <w:color w:val="000000" w:themeColor="text1"/>
-        </w:rPr>
-        <w:t>chuc_vu_moi</w:t>
-      </w:r>
-      <w:r>
-        <w:rPr>
-          <w:rFonts w:ascii="TimesNewRomanPSMT" w:hAnsi="TimesNewRomanPSMT"/>
-          <w:color w:val="000000" w:themeColor="text1"/>
-        </w:rPr>
-        <w:t>}</w:t>
-      </w:r>
-      <w:r>
-        <w:rPr>
-          <w:rFonts w:ascii="TimesNewRomanPSMT" w:hAnsi="TimesNewRomanPSMT"/>
-          <w:color w:val="000000" w:themeColor="text1"/>
-          <w:lang w:val="vi-VN"/>
-        </w:rPr>
-        <w:t xml:space="preserve"> </w:t>
-      </w:r>
-      <w:r>
-        <w:rPr>
-          <w:rFonts w:ascii="TimesNewRomanPSMT" w:hAnsi="TimesNewRomanPSMT"/>
-          <w:color w:val="000000" w:themeColor="text1"/>
-        </w:rPr>
-        <w:t>{</w:t>
-      </w:r>
-      <w:r>
-        <w:rPr>
-          <w:rFonts w:ascii="TimesNewRomanPSMT" w:hAnsi="TimesNewRomanPSMT"/>
-          <w:color w:val="000000" w:themeColor="text1"/>
-        </w:rPr>
-        <w:t>don_vi_moi</w:t>
-      </w:r>
-      <w:r>
-        <w:rPr>
-          <w:rFonts w:ascii="TimesNewRomanPSMT" w:hAnsi="TimesNewRomanPSMT"/>
-          <w:color w:val="000000" w:themeColor="text1"/>
-        </w:rPr>
-        <w:t>}</w:t>
-      </w:r>
-      <w:r>
-        <w:rPr>
-          <w:rFonts w:ascii="TimesNewRomanPSMT" w:hAnsi="TimesNewRomanPSMT"/>
-          <w:color w:val="000000" w:themeColor="text1"/>
-          <w:lang w:val="vi-VN"/>
-        </w:rPr>
-        <w:t>,</w:t>
-      </w:r>
-      <w:r>
-        <w:rPr>
-          <w:rFonts w:ascii="TimesNewRomanPSMT" w:hAnsi="TimesNewRomanPSMT"/>
-          <w:color w:val="000000" w:themeColor="text1"/>
-          <w:lang w:val="vi-VN"/>
-        </w:rPr>
-        <w:t xml:space="preserve"> trong thời gian </w:t>
-      </w:r>
-      <w:r>
-        <w:rPr>
-          <w:rFonts w:ascii="TimesNewRomanPSMT" w:hAnsi="TimesNewRomanPSMT"/>
-          <w:color w:val="000000" w:themeColor="text1"/>
-        </w:rPr>
-        <w:t>{</w:t>
-      </w:r>
-      <w:r>
-        <w:rPr>
-          <w:rFonts w:ascii="TimesNewRomanPSMT" w:hAnsi="TimesNewRomanPSMT"/>
-          <w:color w:val="000000" w:themeColor="text1"/>
-        </w:rPr>
-        <w:t>thoi_han_bo_nhiem</w:t>
-      </w:r>
-      <w:r>
-        <w:rPr>
-          <w:rFonts w:ascii="TimesNewRomanPSMT" w:hAnsi="TimesNewRomanPSMT"/>
-          <w:color w:val="000000" w:themeColor="text1"/>
-        </w:rPr>
-        <w:t>}</w:t>
-      </w:r>
-      <w:r>
-        <w:rPr>
-          <w:color w:val="000000" w:themeColor="text1"/>
-          <w:lang w:val="vi-VN"/>
-        </w:rPr>
-        <w:t xml:space="preserve">, từ ngày </w:t>
-      </w:r>
-      <w:r>
-        <w:rPr>
-          <w:color w:val="000000" w:themeColor="text1"/>
-        </w:rPr>
-        <w:t>{</w:t>
-      </w:r>
-      <w:r>
-        <w:rPr>
-          <w:color w:val="000000" w:themeColor="text1"/>
-        </w:rPr>
-        <w:t>ngay_bo_nhiem</w:t>
-      </w:r>
-      <w:r>
-        <w:rPr>
-          <w:color w:val="000000" w:themeColor="text1"/>
-        </w:rPr>
-        <w:t>}</w:t>
-      </w:r>
-      <w:r>
-        <w:rPr>
-          <w:color w:val="000000" w:themeColor="text1"/>
-          <w:lang w:val="vi-VN"/>
-        </w:rPr>
-        <w:t>.</w:t>
-      </w:r>
+          <w:rFonts w:asciiTheme="majorHAnsi" w:hAnsiTheme="majorHAnsi" w:cstheme="majorHAnsi"/>
+          <w:i/>
+          <w:color w:val="000000" w:themeColor="text1"/>
+          <w:lang w:val="vi-VN"/>
+        </w:rPr>
+        <w:t>;</w:t>
+      </w:r>
+      <w:proofErr w:type="gramEnd"/>
     </w:p>
     <w:p>
       <w:pPr>
-        <w:spacing w:before="120" w:line="320" w:lineRule="exact"/>
-        <w:ind w:firstLine="709"/>
+        <w:spacing w:before="120" w:after="120"/>
+        <w:ind w:firstLine="720"/>
         <w:jc w:val="both"/>
         <w:rPr>
+          <w:rFonts w:asciiTheme="majorHAnsi" w:hAnsiTheme="majorHAnsi" w:cstheme="majorHAnsi"/>
+          <w:i/>
           <w:color w:val="000000" w:themeColor="text1"/>
         </w:rPr>
       </w:pPr>
       <w:r>
         <w:rPr>
-          <w:b/>
-          <w:color w:val="000000" w:themeColor="text1"/>
-          <w:lang w:val="vi-VN"/>
-        </w:rPr>
-        <w:t xml:space="preserve">Điều 2. </w:t>
-      </w:r>
-      <w:r>
-        <w:rPr>
-          <w:color w:val="000000" w:themeColor="text1"/>
-        </w:rPr>
-        <w:t>{</w:t>
-      </w:r>
-      <w:r>
-        <w:rPr>
-          <w:color w:val="000000" w:themeColor="text1"/>
-        </w:rPr>
-        <w:t>ten_nhan_su</w:t>
-      </w:r>
-      <w:r>
-        <w:rPr>
-          <w:color w:val="000000" w:themeColor="text1"/>
-        </w:rPr>
-        <w:t>}</w:t>
-      </w:r>
-      <w:r>
-        <w:rPr>
-          <w:color w:val="000000" w:themeColor="text1"/>
-        </w:rPr>
-        <w:t xml:space="preserve"> </w:t>
-      </w:r>
-      <w:r>
-        <w:rPr>
-          <w:color w:val="000000" w:themeColor="text1"/>
-          <w:lang w:val="vi-VN"/>
-        </w:rPr>
-        <w:t xml:space="preserve">được hưởng phụ cấp chức vụ lãnh đạo hệ số </w:t>
-      </w:r>
-      <w:r>
-        <w:rPr>
-          <w:color w:val="000000" w:themeColor="text1"/>
-        </w:rPr>
-        <w:t>{</w:t>
-      </w:r>
-      <w:r>
-        <w:rPr>
-          <w:color w:val="000000" w:themeColor="text1"/>
-        </w:rPr>
-        <w:t>he_so_phu_cap</w:t>
-      </w:r>
-      <w:r>
-        <w:rPr>
-          <w:color w:val="000000" w:themeColor="text1"/>
-        </w:rPr>
-        <w:t>}</w:t>
-      </w:r>
-      <w:r>
-        <w:rPr>
-          <w:color w:val="000000" w:themeColor="text1"/>
-          <w:lang w:val="vi-VN"/>
-        </w:rPr>
-        <w:t xml:space="preserve">, từ ngày </w:t>
-      </w:r>
-      <w:r>
-        <w:rPr>
-          <w:color w:val="000000" w:themeColor="text1"/>
-        </w:rPr>
-        <w:t>{</w:t>
-      </w:r>
-      <w:r>
-        <w:rPr>
-          <w:color w:val="000000" w:themeColor="text1"/>
-        </w:rPr>
-        <w:t>ngay_bat_dau_huong_phu_cap</w:t>
-      </w:r>
-      <w:r>
-        <w:rPr>
-          <w:color w:val="000000" w:themeColor="text1"/>
-        </w:rPr>
-        <w:t>}</w:t>
-      </w:r>
-      <w:r>
-        <w:rPr>
-          <w:color w:val="000000" w:themeColor="text1"/>
-          <w:lang w:val="vi-VN"/>
-        </w:rPr>
-        <w:t>.</w:t>
+          <w:rFonts w:asciiTheme="majorHAnsi" w:hAnsiTheme="majorHAnsi" w:cstheme="majorHAnsi"/>
+          <w:i/>
+          <w:color w:val="000000" w:themeColor="text1"/>
+          <w:lang w:val="vi-VN"/>
+        </w:rPr>
+        <w:t>Theo đề nghị của Chánh Văn phòng Sở.</w:t>
       </w:r>
     </w:p>
     <w:p>
       <w:pPr>
-        <w:spacing w:before="120" w:after="120" w:line="320" w:lineRule="exact"/>
+        <w:spacing w:before="360" w:after="360"/>
+        <w:jc w:val="center"/>
+        <w:rPr>
+          <w:b/>
+          <w:color w:val="000000" w:themeColor="text1"/>
+        </w:rPr>
+      </w:pPr>
+      <w:r>
+        <w:rPr>
+          <w:b/>
+          <w:color w:val="000000" w:themeColor="text1"/>
+          <w:lang w:val="vi-VN"/>
+        </w:rPr>
+        <w:t>QUYẾT ĐỊNH:</w:t>
+      </w:r>
+    </w:p>
+    <w:p>
+      <w:pPr>
+        <w:spacing w:before="120" w:after="120"/>
         <w:ind w:firstLine="709"/>
         <w:jc w:val="both"/>
         <w:rPr>
@@ -1309,6 +750,341 @@
           <w:color w:val="000000" w:themeColor="text1"/>
           <w:lang w:val="vi-VN"/>
         </w:rPr>
+        <w:t>Điều 1.</w:t>
+      </w:r>
+      <w:r>
+        <w:rPr>
+          <w:color w:val="000000" w:themeColor="text1"/>
+          <w:lang w:val="vi-VN"/>
+        </w:rPr>
+        <w:t xml:space="preserve"> Tiếp nhận và bổ nhiệm </w:t>
+      </w:r>
+      <w:r>
+        <w:rPr>
+          <w:color w:val="000000" w:themeColor="text1"/>
+        </w:rPr>
+        <w:t>{</w:t>
+      </w:r>
+      <w:r>
+        <w:rPr>
+          <w:color w:val="000000" w:themeColor="text1"/>
+        </w:rPr>
+        <w:t>ten_nhan_su</w:t>
+      </w:r>
+      <w:r>
+        <w:rPr>
+          <w:color w:val="000000" w:themeColor="text1"/>
+        </w:rPr>
+        <w:t>}</w:t>
+      </w:r>
+      <w:r>
+        <w:rPr>
+          <w:rFonts w:ascii="TimesNewRomanPSMT" w:hAnsi="TimesNewRomanPSMT"/>
+          <w:color w:val="000000" w:themeColor="text1"/>
+          <w:lang w:val="vi-VN"/>
+        </w:rPr>
+        <w:t>,</w:t>
+      </w:r>
+      <w:r>
+        <w:rPr>
+          <w:rFonts w:ascii="TimesNewRomanPSMT" w:hAnsi="TimesNewRomanPSMT"/>
+          <w:color w:val="000000" w:themeColor="text1"/>
+        </w:rPr>
+        <w:t xml:space="preserve"> </w:t>
+      </w:r>
+      <w:r>
+        <w:rPr>
+          <w:rFonts w:ascii="TimesNewRomanPSMT" w:hAnsi="TimesNewRomanPSMT"/>
+          <w:color w:val="000000" w:themeColor="text1"/>
+        </w:rPr>
+        <w:t>{</w:t>
+      </w:r>
+      <w:r>
+        <w:rPr>
+          <w:rFonts w:ascii="TimesNewRomanPSMT" w:hAnsi="TimesNewRomanPSMT"/>
+          <w:color w:val="000000" w:themeColor="text1"/>
+        </w:rPr>
+        <w:t>chuc_vu_cu</w:t>
+      </w:r>
+      <w:r>
+        <w:rPr>
+          <w:rFonts w:ascii="TimesNewRomanPSMT" w:hAnsi="TimesNewRomanPSMT"/>
+          <w:color w:val="000000" w:themeColor="text1"/>
+        </w:rPr>
+        <w:t>}</w:t>
+      </w:r>
+      <w:r>
+        <w:rPr>
+          <w:rFonts w:ascii="TimesNewRomanPSMT" w:hAnsi="TimesNewRomanPSMT"/>
+          <w:color w:val="000000" w:themeColor="text1"/>
+          <w:lang w:val="vi-VN"/>
+        </w:rPr>
+        <w:t xml:space="preserve"> </w:t>
+      </w:r>
+      <w:r>
+        <w:rPr>
+          <w:rFonts w:ascii="TimesNewRomanPSMT" w:hAnsi="TimesNewRomanPSMT"/>
+          <w:color w:val="000000" w:themeColor="text1"/>
+        </w:rPr>
+        <w:t>{</w:t>
+      </w:r>
+      <w:r>
+        <w:rPr>
+          <w:rFonts w:ascii="TimesNewRomanPSMT" w:hAnsi="TimesNewRomanPSMT"/>
+          <w:color w:val="000000" w:themeColor="text1"/>
+        </w:rPr>
+        <w:t>don_vi_cu</w:t>
+      </w:r>
+      <w:r>
+        <w:rPr>
+          <w:rFonts w:ascii="TimesNewRomanPSMT" w:hAnsi="TimesNewRomanPSMT"/>
+          <w:color w:val="000000" w:themeColor="text1"/>
+        </w:rPr>
+        <w:t>}</w:t>
+      </w:r>
+      <w:r>
+        <w:rPr>
+          <w:rFonts w:ascii="TimesNewRomanPSMT" w:hAnsi="TimesNewRomanPSMT"/>
+          <w:color w:val="000000" w:themeColor="text1"/>
+        </w:rPr>
+        <w:t xml:space="preserve"> </w:t>
+      </w:r>
+      <w:r>
+        <w:rPr>
+          <w:rFonts w:ascii="TimesNewRomanPSMT" w:hAnsi="TimesNewRomanPSMT"/>
+          <w:color w:val="000000" w:themeColor="text1"/>
+          <w:lang w:val="vi-VN"/>
+        </w:rPr>
+        <w:t xml:space="preserve">giữ chức vụ </w:t>
+      </w:r>
+      <w:r>
+        <w:rPr>
+          <w:rFonts w:ascii="TimesNewRomanPSMT" w:hAnsi="TimesNewRomanPSMT"/>
+          <w:color w:val="000000" w:themeColor="text1"/>
+        </w:rPr>
+        <w:t>{</w:t>
+      </w:r>
+      <w:r>
+        <w:rPr>
+          <w:rFonts w:ascii="TimesNewRomanPSMT" w:hAnsi="TimesNewRomanPSMT"/>
+          <w:color w:val="000000" w:themeColor="text1"/>
+        </w:rPr>
+        <w:t>chuc_vu_moi</w:t>
+      </w:r>
+      <w:r>
+        <w:rPr>
+          <w:rFonts w:ascii="TimesNewRomanPSMT" w:hAnsi="TimesNewRomanPSMT"/>
+          <w:color w:val="000000" w:themeColor="text1"/>
+        </w:rPr>
+        <w:t>}</w:t>
+      </w:r>
+      <w:r>
+        <w:rPr>
+          <w:rFonts w:ascii="TimesNewRomanPSMT" w:hAnsi="TimesNewRomanPSMT"/>
+          <w:color w:val="000000" w:themeColor="text1"/>
+          <w:lang w:val="vi-VN"/>
+        </w:rPr>
+        <w:t xml:space="preserve"> </w:t>
+      </w:r>
+      <w:r>
+        <w:rPr>
+          <w:rFonts w:ascii="TimesNewRomanPSMT" w:hAnsi="TimesNewRomanPSMT"/>
+          <w:color w:val="000000" w:themeColor="text1"/>
+        </w:rPr>
+        <w:t>{</w:t>
+      </w:r>
+      <w:r>
+        <w:rPr>
+          <w:rFonts w:ascii="TimesNewRomanPSMT" w:hAnsi="TimesNewRomanPSMT"/>
+          <w:color w:val="000000" w:themeColor="text1"/>
+        </w:rPr>
+        <w:t>don_vi_moi</w:t>
+      </w:r>
+      <w:r>
+        <w:rPr>
+          <w:rFonts w:ascii="TimesNewRomanPSMT" w:hAnsi="TimesNewRomanPSMT"/>
+          <w:color w:val="000000" w:themeColor="text1"/>
+        </w:rPr>
+        <w:t>}</w:t>
+      </w:r>
+      <w:r>
+        <w:rPr>
+          <w:rFonts w:ascii="TimesNewRomanPSMT" w:hAnsi="TimesNewRomanPSMT"/>
+          <w:color w:val="000000" w:themeColor="text1"/>
+          <w:lang w:val="vi-VN"/>
+        </w:rPr>
+        <w:t xml:space="preserve">, trong thời gian </w:t>
+      </w:r>
+      <w:r>
+        <w:rPr>
+          <w:rFonts w:ascii="TimesNewRomanPSMT" w:hAnsi="TimesNewRomanPSMT"/>
+          <w:color w:val="000000" w:themeColor="text1"/>
+        </w:rPr>
+        <w:t>{</w:t>
+      </w:r>
+      <w:r>
+        <w:rPr>
+          <w:rFonts w:ascii="TimesNewRomanPSMT" w:hAnsi="TimesNewRomanPSMT"/>
+          <w:color w:val="000000" w:themeColor="text1"/>
+        </w:rPr>
+        <w:t>thoi_han_bo_nhiem</w:t>
+      </w:r>
+      <w:r>
+        <w:rPr>
+          <w:rFonts w:ascii="TimesNewRomanPSMT" w:hAnsi="TimesNewRomanPSMT"/>
+          <w:color w:val="000000" w:themeColor="text1"/>
+        </w:rPr>
+        <w:t>}</w:t>
+      </w:r>
+      <w:r>
+        <w:rPr>
+          <w:color w:val="000000" w:themeColor="text1"/>
+          <w:lang w:val="vi-VN"/>
+        </w:rPr>
+        <w:t xml:space="preserve">, từ ngày </w:t>
+      </w:r>
+      <w:r>
+        <w:rPr>
+          <w:color w:val="000000" w:themeColor="text1"/>
+        </w:rPr>
+        <w:t>{</w:t>
+      </w:r>
+      <w:r>
+        <w:rPr>
+          <w:color w:val="000000" w:themeColor="text1"/>
+        </w:rPr>
+        <w:t>ngay_bo_nhiem</w:t>
+      </w:r>
+      <w:r>
+        <w:rPr>
+          <w:color w:val="000000" w:themeColor="text1"/>
+        </w:rPr>
+        <w:t>}</w:t>
+      </w:r>
+      <w:r>
+        <w:rPr>
+          <w:color w:val="000000" w:themeColor="text1"/>
+          <w:lang w:val="vi-VN"/>
+        </w:rPr>
+        <w:t>.</w:t>
+      </w:r>
+    </w:p>
+    <w:p>
+      <w:pPr>
+        <w:spacing w:before="120" w:after="120"/>
+        <w:ind w:firstLine="709"/>
+        <w:jc w:val="both"/>
+        <w:rPr>
+          <w:color w:val="000000" w:themeColor="text1"/>
+          <w:lang w:val="vi-VN"/>
+        </w:rPr>
+      </w:pPr>
+      <w:r>
+        <w:rPr>
+          <w:b/>
+          <w:color w:val="000000" w:themeColor="text1"/>
+          <w:lang w:val="vi-VN"/>
+        </w:rPr>
+        <w:t xml:space="preserve">Điều 2. </w:t>
+      </w:r>
+      <w:r>
+        <w:rPr>
+          <w:color w:val="000000" w:themeColor="text1"/>
+        </w:rPr>
+        <w:t>{</w:t>
+      </w:r>
+      <w:r>
+        <w:rPr>
+          <w:color w:val="000000" w:themeColor="text1"/>
+        </w:rPr>
+        <w:t>ten_nhan_su</w:t>
+      </w:r>
+      <w:r>
+        <w:rPr>
+          <w:color w:val="000000" w:themeColor="text1"/>
+        </w:rPr>
+        <w:t>}</w:t>
+      </w:r>
+      <w:r>
+        <w:rPr>
+          <w:color w:val="000000" w:themeColor="text1"/>
+        </w:rPr>
+        <w:t xml:space="preserve"> </w:t>
+      </w:r>
+      <w:r>
+        <w:rPr>
+          <w:color w:val="000000" w:themeColor="text1"/>
+          <w:lang w:val="vi-VN"/>
+        </w:rPr>
+        <w:t xml:space="preserve">được hưởng phụ cấp chức vụ lãnh đạo hệ số </w:t>
+      </w:r>
+      <w:r>
+        <w:rPr>
+          <w:color w:val="000000" w:themeColor="text1"/>
+        </w:rPr>
+        <w:t>{</w:t>
+      </w:r>
+      <w:r>
+        <w:rPr>
+          <w:color w:val="000000" w:themeColor="text1"/>
+        </w:rPr>
+        <w:t>he_so_phu_cap</w:t>
+      </w:r>
+      <w:r>
+        <w:rPr>
+          <w:color w:val="000000" w:themeColor="text1"/>
+        </w:rPr>
+        <w:t>}</w:t>
+      </w:r>
+      <w:r>
+        <w:rPr>
+          <w:color w:val="000000" w:themeColor="text1"/>
+          <w:lang w:val="vi-VN"/>
+        </w:rPr>
+        <w:t xml:space="preserve">, từ ngày </w:t>
+      </w:r>
+      <w:r>
+        <w:rPr>
+          <w:color w:val="000000" w:themeColor="text1"/>
+        </w:rPr>
+        <w:t>{</w:t>
+      </w:r>
+      <w:r>
+        <w:rPr>
+          <w:color w:val="000000" w:themeColor="text1"/>
+        </w:rPr>
+        <w:t>ngay_bat_dau_huong_phu_cap</w:t>
+      </w:r>
+      <w:r>
+        <w:rPr>
+          <w:color w:val="000000" w:themeColor="text1"/>
+        </w:rPr>
+        <w:t>}</w:t>
+      </w:r>
+      <w:r>
+        <w:rPr>
+          <w:color w:val="000000" w:themeColor="text1"/>
+          <w:lang w:val="vi-VN"/>
+        </w:rPr>
+        <w:t>.</w:t>
+      </w:r>
+    </w:p>
+    <w:p>
+      <w:pPr>
+        <w:spacing w:before="120" w:after="120"/>
+        <w:ind w:firstLine="709"/>
+        <w:jc w:val="both"/>
+        <w:rPr>
+          <w:color w:val="000000" w:themeColor="text1"/>
+          <w:lang w:val="vi-VN"/>
+        </w:rPr>
+      </w:pPr>
+      <w:r>
+        <w:rPr>
+          <w:b/>
+          <w:color w:val="000000" w:themeColor="text1"/>
+          <w:lang w:val="vi-VN"/>
+        </w:rPr>
         <w:t xml:space="preserve">Điều 3. </w:t>
       </w:r>
       <w:r>
@@ -1316,115 +1092,14 @@
           <w:color w:val="000000" w:themeColor="text1"/>
           <w:lang w:val="vi-VN"/>
         </w:rPr>
-        <w:t>Chánh Văn phòng</w:t>
-      </w:r>
-      <w:r>
-        <w:rPr>
-          <w:color w:val="000000" w:themeColor="text1"/>
-          <w:lang w:val="vi-VN"/>
-        </w:rPr>
-        <w:t xml:space="preserve"> Sở</w:t>
-      </w:r>
-      <w:r>
-        <w:rPr>
-          <w:color w:val="000000" w:themeColor="text1"/>
-          <w:lang w:val="vi-VN"/>
-        </w:rPr>
-        <w:t xml:space="preserve">, </w:t>
-      </w:r>
-      <w:r>
-        <w:rPr>
-          <w:color w:val="000000" w:themeColor="text1"/>
-          <w:lang w:val="vi-VN"/>
-        </w:rPr>
-        <w:t>T</w:t>
-      </w:r>
-      <w:r>
-        <w:rPr>
-          <w:color w:val="000000" w:themeColor="text1"/>
-          <w:lang w:val="vi-VN"/>
-        </w:rPr>
-        <w:t xml:space="preserve">rưởng </w:t>
-      </w:r>
-      <w:r>
-        <w:rPr>
-          <w:color w:val="000000" w:themeColor="text1"/>
-          <w:lang w:val="vi-VN"/>
-        </w:rPr>
-        <w:t xml:space="preserve">các </w:t>
-      </w:r>
-      <w:r>
-        <w:rPr>
-          <w:color w:val="000000" w:themeColor="text1"/>
-          <w:lang w:val="vi-VN"/>
-        </w:rPr>
-        <w:t xml:space="preserve">phòng, đơn vị </w:t>
-      </w:r>
-      <w:r>
-        <w:rPr>
-          <w:color w:val="000000" w:themeColor="text1"/>
-          <w:lang w:val="vi-VN"/>
-        </w:rPr>
-        <w:t xml:space="preserve">trực </w:t>
-      </w:r>
-      <w:r>
-        <w:rPr>
-          <w:color w:val="000000" w:themeColor="text1"/>
-          <w:lang w:val="vi-VN"/>
-        </w:rPr>
-        <w:t>thuộc Sở</w:t>
-      </w:r>
-      <w:r>
-        <w:rPr>
-          <w:color w:val="000000" w:themeColor="text1"/>
-          <w:lang w:val="vi-VN"/>
-        </w:rPr>
-        <w:t>,</w:t>
-      </w:r>
-      <w:r>
-        <w:rPr>
-          <w:color w:val="000000" w:themeColor="text1"/>
-          <w:lang w:val="vi-VN"/>
-        </w:rPr>
-        <w:t xml:space="preserve"> </w:t>
-      </w:r>
-      <w:r>
-        <w:rPr>
-          <w:color w:val="000000" w:themeColor="text1"/>
-          <w:lang w:val="vi-VN"/>
-        </w:rPr>
-        <w:t xml:space="preserve">các </w:t>
-      </w:r>
-      <w:r>
-        <w:rPr>
-          <w:color w:val="000000" w:themeColor="text1"/>
-          <w:lang w:val="vi-VN"/>
-        </w:rPr>
-        <w:t xml:space="preserve">tổ chức, cá nhân có liên quan và </w:t>
-      </w:r>
-      <w:r>
-        <w:rPr>
-          <w:color w:val="000000" w:themeColor="text1"/>
-        </w:rPr>
-        <w:t>{</w:t>
-      </w:r>
-      <w:r>
-        <w:rPr>
-          <w:color w:val="000000" w:themeColor="text1"/>
-        </w:rPr>
-        <w:t>t</w:t>
-      </w:r>
-      <w:r>
-        <w:rPr>
-          <w:color w:val="000000" w:themeColor="text1"/>
-        </w:rPr>
-        <w:t>en_nhan_su</w:t>
-      </w:r>
-      <w:r>
-        <w:rPr>
-          <w:color w:val="000000" w:themeColor="text1"/>
-        </w:rPr>
-        <w:t>}</w:t>
+        <w:t xml:space="preserve">Chánh Văn phòng Sở, Trưởng các phòng, đơn vị trực thuộc Sở, các tổ chức, cá nhân có liên quan và </w:t>
+      </w:r>
+      <w:r>
+        <w:rPr>
+          <w:color w:val="000000" w:themeColor="text1"/>
+          <w:lang w:val="vi-VN"/>
+        </w:rPr>
+        <w:t>Ông Ngô Minh Định</w:t>
       </w:r>
       <w:r>
         <w:rPr>
@@ -1447,18 +1122,17 @@
     </w:p>
     <w:tbl>
       <w:tblPr>
-        <w:tblW w:w="0" w:type="auto"/>
-        <w:tblInd w:w="108" w:type="dxa"/>
+        <w:tblW w:w="5000" w:type="pct"/>
         <w:tblLook w:val="01E0" w:firstRow="1" w:lastRow="1" w:firstColumn="1" w:lastColumn="1" w:noHBand="0" w:noVBand="0"/>
       </w:tblPr>
       <w:tblGrid>
-        <w:gridCol w:w="4588"/>
-        <w:gridCol w:w="4484"/>
+        <w:gridCol w:w="4732"/>
+        <w:gridCol w:w="4623"/>
       </w:tblGrid>
       <w:tr>
         <w:tc>
           <w:tcPr>
-            <w:tcW w:w="4588" w:type="dxa"/>
+            <w:tcW w:w="2529" w:type="pct"/>
             <w:shd w:val="clear" w:color="auto" w:fill="auto"/>
           </w:tcPr>
           <w:p>
@@ -1538,25 +1212,7 @@
                 <w:szCs w:val="24"/>
                 <w:lang w:val="vi-VN"/>
               </w:rPr>
-              <w:t xml:space="preserve">- </w:t>
-            </w:r>
-            <w:r>
-              <w:rPr>
-                <w:color w:val="000000" w:themeColor="text1"/>
-                <w:sz w:val="22"/>
-                <w:szCs w:val="24"/>
-                <w:lang w:val="vi-VN"/>
-              </w:rPr>
-              <w:t>Đảng ủy, l</w:t>
-            </w:r>
-            <w:r>
-              <w:rPr>
-                <w:color w:val="000000" w:themeColor="text1"/>
-                <w:sz w:val="22"/>
-                <w:szCs w:val="24"/>
-                <w:lang w:val="vi-VN"/>
-              </w:rPr>
-              <w:t>ãnh đạo Sở;</w:t>
+              <w:t>- Đảng ủy, lãnh đạo Sở;</w:t>
             </w:r>
           </w:p>
           <w:p>
@@ -1575,25 +1231,7 @@
                 <w:szCs w:val="24"/>
                 <w:lang w:val="nl-NL"/>
               </w:rPr>
-              <w:t>- Lưu: VT,</w:t>
-            </w:r>
-            <w:r>
-              <w:rPr>
-                <w:color w:val="000000" w:themeColor="text1"/>
-                <w:sz w:val="22"/>
-                <w:szCs w:val="24"/>
-                <w:lang w:val="nl-NL"/>
-              </w:rPr>
-              <w:t xml:space="preserve"> </w:t>
-            </w:r>
-            <w:r>
-              <w:rPr>
-                <w:color w:val="000000" w:themeColor="text1"/>
-                <w:sz w:val="22"/>
-                <w:szCs w:val="24"/>
-                <w:lang w:val="nl-NL"/>
-              </w:rPr>
-              <w:t>HSCB.</w:t>
+              <w:t>- Lưu: VT, HSCB.</w:t>
             </w:r>
           </w:p>
           <w:p>
@@ -1609,7 +1247,7 @@
         </w:tc>
         <w:tc>
           <w:tcPr>
-            <w:tcW w:w="4484" w:type="dxa"/>
+            <w:tcW w:w="2471" w:type="pct"/>
             <w:shd w:val="clear" w:color="auto" w:fill="auto"/>
           </w:tcPr>
           <w:p>
@@ -1657,15 +1295,7 @@
                 <w:color w:val="000000" w:themeColor="text1"/>
                 <w:lang w:val="nl-NL"/>
               </w:rPr>
-              <w:t xml:space="preserve">Nguyễn </w:t>
-            </w:r>
-            <w:r>
-              <w:rPr>
-                <w:b/>
-                <w:color w:val="000000" w:themeColor="text1"/>
-                <w:lang w:val="nl-NL"/>
-              </w:rPr>
-              <w:t>Việt Hùng</w:t>
+              <w:t>Nguyễn Việt Hùng</w:t>
             </w:r>
           </w:p>
         </w:tc>
@@ -1682,9 +1312,10 @@
         </w:rPr>
       </w:pPr>
     </w:p>
+    <w:p/>
     <w:sectPr>
       <w:pgSz w:w="11907" w:h="16840" w:code="9"/>
-      <w:pgMar w:top="964" w:right="851" w:bottom="567" w:left="1701" w:header="720" w:footer="720" w:gutter="0"/>
+      <w:pgMar w:top="1134" w:right="851" w:bottom="1134" w:left="1701" w:header="720" w:footer="720" w:gutter="0"/>
       <w:cols w:space="720"/>
       <w:titlePg/>
       <w:docGrid w:linePitch="381"/>
@@ -2163,6 +1794,7 @@
   <w:style w:type="character" w:default="1" w:styleId="DefaultParagraphFont">
     <w:name w:val="Default Paragraph Font"/>
     <w:uiPriority w:val="1"/>
+    <w:semiHidden/>
     <w:unhideWhenUsed/>
   </w:style>
   <w:style w:type="table" w:default="1" w:styleId="TableNormal">

--- a/quyet_dinh_bo_nhiem_template.docx
+++ b/quyet_dinh_bo_nhiem_template.docx
@@ -34,6 +34,7 @@
                 <w:szCs w:val="28"/>
               </w:rPr>
             </w:pPr>
+            <w:bookmarkStart w:id="0" w:name="_Hlk202158300"/>
             <w:r>
               <w:rPr>
                 <w:rFonts w:ascii="Times New Roman" w:hAnsi="Times New Roman" w:cs="Times New Roman"/>
@@ -199,19 +200,19 @@
               <w:jc w:val="center"/>
               <w:rPr>
                 <w:rFonts w:ascii="Times New Roman" w:hAnsi="Times New Roman" w:cs="Times New Roman"/>
+                <w:bCs w:val="0"/>
                 <w:color w:val="000000" w:themeColor="text1"/>
                 <w:sz w:val="26"/>
                 <w:szCs w:val="26"/>
-                <w:lang w:val="vi-VN"/>
               </w:rPr>
             </w:pPr>
             <w:r>
               <w:rPr>
                 <w:rFonts w:ascii="Times New Roman" w:hAnsi="Times New Roman" w:cs="Times New Roman"/>
+                <w:bCs w:val="0"/>
                 <w:color w:val="000000" w:themeColor="text1"/>
                 <w:sz w:val="26"/>
                 <w:szCs w:val="26"/>
-                <w:lang w:val="vi-VN"/>
               </w:rPr>
               <w:t>CỘNG HÒA XÃ HỘI CHỦ NGHĨA VIỆT NAM</w:t>
             </w:r>
@@ -223,6 +224,7 @@
               <w:jc w:val="center"/>
               <w:rPr>
                 <w:rFonts w:ascii="Times New Roman" w:hAnsi="Times New Roman" w:cs="Times New Roman"/>
+                <w:bCs w:val="0"/>
                 <w:color w:val="000000" w:themeColor="text1"/>
                 <w:sz w:val="28"/>
                 <w:szCs w:val="28"/>
@@ -231,6 +233,7 @@
             <w:r>
               <w:rPr>
                 <w:rFonts w:ascii="Times New Roman" w:hAnsi="Times New Roman" w:cs="Times New Roman"/>
+                <w:bCs w:val="0"/>
                 <w:color w:val="000000" w:themeColor="text1"/>
                 <w:sz w:val="28"/>
                 <w:szCs w:val="28"/>
@@ -240,28 +243,30 @@
           </w:p>
           <w:p>
             <w:pPr>
-              <w:rPr>
-                <w:b/>
-                <w:i/>
-                <w:color w:val="000000" w:themeColor="text1"/>
-                <w:sz w:val="10"/>
-                <w:szCs w:val="10"/>
+              <w:pStyle w:val="Heading1"/>
+              <w:spacing w:before="0" w:after="0" w:line="320" w:lineRule="exact"/>
+              <w:jc w:val="center"/>
+              <w:rPr>
+                <w:rFonts w:ascii="Times New Roman" w:hAnsi="Times New Roman" w:cs="Times New Roman"/>
+                <w:b w:val="0"/>
+                <w:color w:val="000000" w:themeColor="text1"/>
+                <w:sz w:val="28"/>
+                <w:szCs w:val="28"/>
               </w:rPr>
             </w:pPr>
             <w:r>
               <w:rPr>
-                <w:b/>
-                <w:i/>
+                <w:rFonts w:ascii="Times New Roman" w:hAnsi="Times New Roman" w:cs="Times New Roman"/>
+                <w:b w:val="0"/>
                 <w:noProof/>
                 <w:color w:val="000000" w:themeColor="text1"/>
-                <w:w w:val="115"/>
-                <w:sz w:val="10"/>
-                <w:szCs w:val="10"/>
+                <w:sz w:val="28"/>
+                <w:szCs w:val="28"/>
               </w:rPr>
               <mc:AlternateContent>
                 <mc:Choice Requires="wps">
                   <w:drawing>
-                    <wp:anchor distT="0" distB="0" distL="114300" distR="114300" simplePos="0" relativeHeight="251661312" behindDoc="0" locked="0" layoutInCell="1" allowOverlap="1" wp14:anchorId="267E0575" wp14:editId="4BA4209C">
+                    <wp:anchor distT="0" distB="0" distL="114300" distR="114300" simplePos="0" relativeHeight="251663360" behindDoc="0" locked="0" layoutInCell="1" allowOverlap="1" wp14:anchorId="1ECC9E3C" wp14:editId="2ADF23DD">
                       <wp:simplePos x="0" y="0"/>
                       <wp:positionH relativeFrom="column">
                         <wp:posOffset>756920</wp:posOffset>
@@ -310,7 +315,7 @@
                 </mc:Choice>
                 <mc:Fallback>
                   <w:pict>
-                    <v:line w14:anchorId="1F0001B8" id="Straight Connector 4" o:spid="_x0000_s1026" style="position:absolute;z-index:251661312;visibility:visible;mso-wrap-style:square;mso-wrap-distance-left:9pt;mso-wrap-distance-top:0;mso-wrap-distance-right:9pt;mso-wrap-distance-bottom:0;mso-position-horizontal:absolute;mso-position-horizontal-relative:text;mso-position-vertical:absolute;mso-position-vertical-relative:text" from="59.6pt,2.4pt" to="228.65pt,2.4pt" o:gfxdata="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" strokecolor="black [3040]"/>
+                    <v:line w14:anchorId="0DD1F0CE" id="Straight Connector 4" o:spid="_x0000_s1026" style="position:absolute;z-index:251663360;visibility:visible;mso-wrap-style:square;mso-wrap-distance-left:9pt;mso-wrap-distance-top:0;mso-wrap-distance-right:9pt;mso-wrap-distance-bottom:0;mso-position-horizontal:absolute;mso-position-horizontal-relative:text;mso-position-vertical:absolute;mso-position-vertical-relative:text" from="59.6pt,2.4pt" to="228.65pt,2.4pt" o:gfxdata="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" strokecolor="black [3040]"/>
                   </w:pict>
                 </mc:Fallback>
               </mc:AlternateContent>
@@ -327,40 +332,9 @@
             </w:pPr>
             <w:r>
               <w:rPr>
-                <w:i/>
-                <w:color w:val="000000" w:themeColor="text1"/>
-              </w:rPr>
-              <w:t>Bắc Giang, ngày</w:t>
-            </w:r>
-            <w:r>
-              <w:rPr>
-                <w:i/>
-                <w:color w:val="000000" w:themeColor="text1"/>
-                <w:lang w:val="vi-VN"/>
-              </w:rPr>
-              <w:t xml:space="preserve"> </w:t>
-            </w:r>
-            <w:r>
-              <w:rPr>
-                <w:i/>
-                <w:color w:val="000000" w:themeColor="text1"/>
-              </w:rPr>
-              <w:t xml:space="preserve">    </w:t>
-            </w:r>
-            <w:r>
-              <w:rPr>
-                <w:i/>
-                <w:color w:val="000000" w:themeColor="text1"/>
-                <w:lang w:val="vi-VN"/>
-              </w:rPr>
-              <w:t xml:space="preserve"> </w:t>
-            </w:r>
-            <w:r>
-              <w:rPr>
-                <w:i/>
-                <w:color w:val="000000" w:themeColor="text1"/>
-              </w:rPr>
-              <w:t>tháng 7 năm 2025</w:t>
+                <w:color w:val="000000" w:themeColor="text1"/>
+              </w:rPr>
+              <w:t>Bắc Giang, ngày      tháng 7 năm 2025</w:t>
             </w:r>
           </w:p>
         </w:tc>
@@ -976,7 +950,6 @@
         <w:jc w:val="both"/>
         <w:rPr>
           <w:color w:val="000000" w:themeColor="text1"/>
-          <w:lang w:val="vi-VN"/>
         </w:rPr>
       </w:pPr>
       <w:r>
@@ -1300,18 +1273,8 @@
           </w:p>
         </w:tc>
       </w:tr>
+      <w:bookmarkEnd w:id="0"/>
     </w:tbl>
-    <w:p>
-      <w:pPr>
-        <w:jc w:val="center"/>
-        <w:rPr>
-          <w:color w:val="000000" w:themeColor="text1"/>
-          <w:sz w:val="32"/>
-          <w:szCs w:val="32"/>
-          <w:lang w:val="vi-VN"/>
-        </w:rPr>
-      </w:pPr>
-    </w:p>
     <w:p/>
     <w:sectPr>
       <w:pgSz w:w="11907" w:h="16840" w:code="9"/>

--- a/quyet_dinh_bo_nhiem_template.docx
+++ b/quyet_dinh_bo_nhiem_template.docx
@@ -327,12 +327,19 @@
               <w:jc w:val="center"/>
               <w:rPr>
                 <w:i/>
-                <w:color w:val="000000" w:themeColor="text1"/>
+                <w:iCs/>
+                <w:color w:val="000000" w:themeColor="text1"/>
+                <w:sz w:val="26"/>
+                <w:szCs w:val="26"/>
               </w:rPr>
             </w:pPr>
             <w:r>
               <w:rPr>
-                <w:color w:val="000000" w:themeColor="text1"/>
+                <w:i/>
+                <w:iCs/>
+                <w:color w:val="000000" w:themeColor="text1"/>
+                <w:sz w:val="26"/>
+                <w:szCs w:val="26"/>
               </w:rPr>
               <w:t>Bắc Giang, ngày      tháng 7 năm 2025</w:t>
             </w:r>

--- a/quyet_dinh_bo_nhiem_template.docx
+++ b/quyet_dinh_bo_nhiem_template.docx
@@ -549,7 +549,7 @@
           <w:color w:val="000000" w:themeColor="text1"/>
           <w:lang w:val="vi-VN"/>
         </w:rPr>
-        <w:t xml:space="preserve">Căn cứ Nghị định số 138/2020/NĐ-CP ngày 27/11/2020 của Chính phủ quy định về tuyển dụng, sử dụng và quản lý công chức; Nghị định số 116/2024/NĐ-CP ngày 17/9/2024 của Chính phủ sửa đổi, bổ sung một số điều của Nghị định số 138/2020/NĐ-CP; </w:t>
+        <w:t>Căn cứ Nghị định số 138/2020/NĐ-CP ngày 27/11/2020 của Chính phủ quy định về tuyển dụng, sử dụng và quản lý công chức; Nghị định số 116/2024/NĐ-CP ngày 17/9/2024 của Chính phủ sửa đổi, bổ sung một số điều của Nghị định số 138/2020/NĐ-CP;</w:t>
       </w:r>
     </w:p>
     <w:p>
@@ -576,43 +576,37 @@
           <w:szCs w:val="28"/>
           <w:lang w:val="vi-VN"/>
         </w:rPr>
-        <w:t>Căn cứ Nghị quyết số      /NQ-HĐND ngày  /7/2025 của HĐND tỉnh về việc thành lập, tổ chức lại các cơ quan chuyên môn thuộc UBND tỉnh Bắc Ninh;</w:t>
+        <w:t>Căn cứ Nghị quyết ngày 01/7/2025 của HĐND tỉnh Bắc Ninh về việc thành lập các cơ quan chuyên môn thuộc UBND tỉnh Bắc Ninh;</w:t>
       </w:r>
     </w:p>
     <w:p>
       <w:pPr>
-        <w:pStyle w:val="Default"/>
-        <w:spacing w:before="120" w:after="120"/>
+        <w:spacing w:before="120" w:after="120" w:line="350" w:lineRule="exact"/>
         <w:ind w:firstLine="720"/>
         <w:jc w:val="both"/>
         <w:rPr>
-          <w:rFonts w:asciiTheme="majorHAnsi" w:hAnsiTheme="majorHAnsi" w:cstheme="majorHAnsi"/>
+          <w:rFonts w:ascii="Times New Roman Italic" w:hAnsi="Times New Roman Italic"/>
           <w:i/>
           <w:color w:val="000000" w:themeColor="text1"/>
-          <w:sz w:val="28"/>
-          <w:szCs w:val="28"/>
-          <w:lang w:val="vi-VN"/>
         </w:rPr>
       </w:pPr>
       <w:r>
         <w:rPr>
-          <w:rFonts w:asciiTheme="majorHAnsi" w:hAnsiTheme="majorHAnsi" w:cstheme="majorHAnsi"/>
+          <w:rFonts w:ascii="Times New Roman Italic" w:hAnsi="Times New Roman Italic"/>
           <w:i/>
           <w:color w:val="000000" w:themeColor="text1"/>
-          <w:sz w:val="28"/>
-          <w:szCs w:val="28"/>
-          <w:lang w:val="vi-VN"/>
-        </w:rPr>
-        <w:t>Căn cứ Quyết định số     /2025/QĐ-UBND ngày 28/02/2025 của UBND tỉnh ban hành Quy định chức năng, nhiệm vụ, quyền hạn của Sở Xây dựng tỉnh Bắc Ninh;</w:t>
+          <w:lang w:val="vi-VN"/>
+        </w:rPr>
+        <w:t>Căn cứ Quyết định số 01/2025/QĐ-UBND ngày 15/01/2025 của UBND tỉnh Bắc Ninh Ban hành Quy định phân công, phân cấp công tác tổ chức, cán bộ, công chức, viên chức nhà nước trên địa bàn tỉnh Bắc Ninh;</w:t>
       </w:r>
     </w:p>
     <w:p>
       <w:pPr>
-        <w:spacing w:before="120" w:after="120"/>
+        <w:spacing w:before="120" w:after="120" w:line="350" w:lineRule="exact"/>
         <w:ind w:firstLine="720"/>
         <w:jc w:val="both"/>
         <w:rPr>
-          <w:rFonts w:asciiTheme="majorHAnsi" w:hAnsiTheme="majorHAnsi" w:cstheme="majorHAnsi"/>
+          <w:rFonts w:ascii="Times New Roman Italic" w:hAnsi="Times New Roman Italic"/>
           <w:i/>
           <w:color w:val="000000" w:themeColor="text1"/>
           <w:lang w:val="vi-VN"/>
@@ -620,61 +614,13 @@
       </w:pPr>
       <w:r>
         <w:rPr>
-          <w:rFonts w:asciiTheme="majorHAnsi" w:hAnsiTheme="majorHAnsi" w:cstheme="majorHAnsi"/>
+          <w:rFonts w:ascii="Times New Roman Italic" w:hAnsi="Times New Roman Italic"/>
           <w:i/>
           <w:color w:val="000000" w:themeColor="text1"/>
           <w:lang w:val="vi-VN"/>
         </w:rPr>
-        <w:t>Căn cứ Quyết định số     /QĐ-UBND ngày 19/02/2025 của UBND tỉnh về việc cơ cấu tổ chức bộ máy của Sở Xây dựng;</w:t>
-      </w:r>
-    </w:p>
-    <w:p>
-      <w:pPr>
-        <w:spacing w:before="120" w:after="120"/>
-        <w:ind w:firstLine="720"/>
-        <w:jc w:val="both"/>
-        <w:rPr>
-          <w:rFonts w:asciiTheme="majorHAnsi" w:hAnsiTheme="majorHAnsi" w:cstheme="majorHAnsi"/>
-          <w:i/>
-          <w:color w:val="000000" w:themeColor="text1"/>
-          <w:lang w:val="vi-VN"/>
-        </w:rPr>
-      </w:pPr>
-      <w:r>
-        <w:rPr>
-          <w:rFonts w:asciiTheme="majorHAnsi" w:hAnsiTheme="majorHAnsi" w:cstheme="majorHAnsi"/>
-          <w:i/>
-          <w:color w:val="000000" w:themeColor="text1"/>
-        </w:rPr>
-        <w:t>{</w:t>
-      </w:r>
-      <w:r>
-        <w:rPr>
-          <w:rFonts w:asciiTheme="majorHAnsi" w:hAnsiTheme="majorHAnsi" w:cstheme="majorHAnsi"/>
-          <w:i/>
-          <w:color w:val="000000" w:themeColor="text1"/>
-        </w:rPr>
-        <w:t>can_cu_ban_hanh</w:t>
-      </w:r>
-      <w:proofErr w:type="gramStart"/>
-      <w:r>
-        <w:rPr>
-          <w:rFonts w:asciiTheme="majorHAnsi" w:hAnsiTheme="majorHAnsi" w:cstheme="majorHAnsi"/>
-          <w:i/>
-          <w:color w:val="000000" w:themeColor="text1"/>
-        </w:rPr>
-        <w:t>}</w:t>
-      </w:r>
-      <w:r>
-        <w:rPr>
-          <w:rFonts w:asciiTheme="majorHAnsi" w:hAnsiTheme="majorHAnsi" w:cstheme="majorHAnsi"/>
-          <w:i/>
-          <w:color w:val="000000" w:themeColor="text1"/>
-          <w:lang w:val="vi-VN"/>
-        </w:rPr>
-        <w:t>;</w:t>
-      </w:r>
-      <w:proofErr w:type="gramEnd"/>
+        <w:t>Căn cứ Kết luận của Đảng ủy Sở Xây dựng về công tác cán bộ;</w:t>
+      </w:r>
     </w:p>
     <w:p>
       <w:pPr>

--- a/quyet_dinh_bo_nhiem_template.docx
+++ b/quyet_dinh_bo_nhiem_template.docx
@@ -176,12 +176,16 @@
             <w:r>
               <w:rPr>
                 <w:color w:val="000000" w:themeColor="text1"/>
+                <w:sz w:val="26"/>
+                <w:szCs w:val="26"/>
               </w:rPr>
               <w:t>Số:         /QĐ-S</w:t>
             </w:r>
             <w:r>
               <w:rPr>
                 <w:color w:val="000000" w:themeColor="text1"/>
+                <w:sz w:val="26"/>
+                <w:szCs w:val="26"/>
                 <w:lang w:val="vi-VN"/>
               </w:rPr>
               <w:t>XD</w:t>

--- a/quyet_dinh_bo_nhiem_template.docx
+++ b/quyet_dinh_bo_nhiem_template.docx
@@ -1027,16 +1027,34 @@
       <w:r>
         <w:rPr>
           <w:color w:val="000000" w:themeColor="text1"/>
-          <w:lang w:val="vi-VN"/>
-        </w:rPr>
-        <w:t>Ông Ngô Minh Định</w:t>
-      </w:r>
-      <w:r>
-        <w:rPr>
-          <w:color w:val="000000" w:themeColor="text1"/>
-          <w:lang w:val="vi-VN"/>
-        </w:rPr>
-        <w:t xml:space="preserve"> căn cứ Quyết định thi hành./.</w:t>
+        </w:rPr>
+        <w:t>{</w:t>
+      </w:r>
+      <w:r>
+        <w:rPr>
+          <w:color w:val="000000" w:themeColor="text1"/>
+        </w:rPr>
+        <w:t>ten_nhan_su</w:t>
+      </w:r>
+      <w:r>
+        <w:rPr>
+          <w:color w:val="000000" w:themeColor="text1"/>
+        </w:rPr>
+        <w:t>}</w:t>
+      </w:r>
+      <w:r>
+        <w:rPr>
+          <w:rFonts w:ascii="TimesNewRomanPSMT" w:hAnsi="TimesNewRomanPSMT"/>
+          <w:color w:val="000000" w:themeColor="text1"/>
+        </w:rPr>
+        <w:t xml:space="preserve"> </w:t>
+      </w:r>
+      <w:r>
+        <w:rPr>
+          <w:color w:val="000000" w:themeColor="text1"/>
+          <w:lang w:val="vi-VN"/>
+        </w:rPr>
+        <w:t>căn cứ Quyết định thi hành./.</w:t>
       </w:r>
     </w:p>
     <w:p>

--- a/quyet_dinh_bo_nhiem_template.docx
+++ b/quyet_dinh_bo_nhiem_template.docx
@@ -1191,6 +1191,15 @@
                 <w:lang w:val="nl-NL"/>
               </w:rPr>
             </w:pPr>
+            <w:r>
+              <w:rPr>
+                <w:color w:val="000000" w:themeColor="text1"/>
+                <w:sz w:val="24"/>
+                <w:szCs w:val="24"/>
+                <w:lang w:val="nl-NL"/>
+              </w:rPr>
+              <w:t xml:space="preserve">    </w:t>
+            </w:r>
           </w:p>
         </w:tc>
         <w:tc>
